--- a/可伸缩服务架构-框架与中间件.docx
+++ b/可伸缩服务架构-框架与中间件.docx
@@ -3,17 +3,6 @@
 <w:document xmlns:wpc="http://schemas.microsoft.com/office/word/2010/wordprocessingCanvas" xmlns:mo="http://schemas.microsoft.com/office/mac/office/2008/main" xmlns:mc="http://schemas.openxmlformats.org/markup-compatibility/2006" xmlns:mv="urn:schemas-microsoft-com:mac:vml" xmlns:o="urn:schemas-microsoft-com:office:office" xmlns:r="http://schemas.openxmlformats.org/officeDocument/2006/relationships" xmlns:m="http://schemas.openxmlformats.org/officeDocument/2006/math" xmlns:v="urn:schemas-microsoft-com:vml" xmlns:wp14="http://schemas.microsoft.com/office/word/2010/wordprocessingDrawing" xmlns:wp="http://schemas.openxmlformats.org/drawingml/2006/wordprocessingDrawing" xmlns:w10="urn:schemas-microsoft-com:office:word" xmlns:w="http://schemas.openxmlformats.org/wordprocessingml/2006/main" xmlns:w14="http://schemas.microsoft.com/office/word/2010/wordml" xmlns:w15="http://schemas.microsoft.com/office/word/2012/wordml" xmlns:wpg="http://schemas.microsoft.com/office/word/2010/wordprocessingGroup" xmlns:wpi="http://schemas.microsoft.com/office/word/2010/wordprocessingInk" xmlns:wne="http://schemas.microsoft.com/office/word/2006/wordml" xmlns:wps="http://schemas.microsoft.com/office/word/2010/wordprocessingShape" mc:Ignorable="w14 w15 wp14">
   <w:body>
     <w:p>
-      <w:pPr>
-        <w:pStyle w:val="a3"/>
-        <w:numPr>
-          <w:ilvl w:val="0"/>
-          <w:numId w:val="1"/>
-        </w:numPr>
-        <w:ind w:firstLineChars="0"/>
-        <w:rPr>
-          <w:rFonts w:hint="eastAsia"/>
-        </w:rPr>
-      </w:pPr>
       <w:r>
         <w:rPr>
           <w:rFonts w:hint="eastAsia"/>
@@ -55,56 +44,138 @@
         <w:t>RPC框架帮我们把繁琐的通信过程和唤起调用服务的过程都包装好了，更便于开发人员使用。</w:t>
       </w:r>
     </w:p>
+    <w:p/>
     <w:p>
-      <w:pPr>
-        <w:rPr>
-          <w:rFonts w:hint="eastAsia"/>
-        </w:rPr>
-      </w:pPr>
+      <w:r>
+        <w:rPr>
+          <w:rFonts w:hint="eastAsia"/>
+        </w:rPr>
+        <w:t>首先，客户机调用进程发送一个有输入参数的调用信息给服务端的进程，并等待应答信息；然后，</w:t>
+      </w:r>
+      <w:r>
+        <w:rPr>
+          <w:rFonts w:hint="eastAsia"/>
+          <w:b/>
+          <w:color w:val="00B050"/>
+        </w:rPr>
+        <w:t>服务端的进程保持睡眠状态直到调用信息到达</w:t>
+      </w:r>
+      <w:r>
+        <w:rPr>
+          <w:rFonts w:hint="eastAsia"/>
+        </w:rPr>
+        <w:t>，当有一个调用信息到达时，服务端获得输入参数，计算结果或者进行一系列复杂操作，甚至调用更多的其他远程服务器；其次，服务端发送应答信息，等待下一个调用信息；最后，客户端调用进程接收到答复消息，获得输出的结果，再继续执行后续的操作。</w:t>
+      </w:r>
     </w:p>
+    <w:p/>
     <w:p>
-      <w:pPr>
-        <w:pStyle w:val="a3"/>
-        <w:numPr>
-          <w:ilvl w:val="0"/>
-          <w:numId w:val="1"/>
-        </w:numPr>
-        <w:ind w:firstLineChars="0"/>
-        <w:rPr>
-          <w:rFonts w:hint="eastAsia"/>
-        </w:rPr>
-      </w:pPr>
-      <w:r>
-        <w:rPr>
-          <w:rFonts w:hint="eastAsia"/>
-        </w:rPr>
-        <w:t>首先，客户机调用进程发送一个有输入参数的调用信息给服务端的进程，并等待应答信息；然后，服务端的进程保持睡眠状态直到调用信息到达，当有一个调用信息到达时，服务端获得输入参数，计算结果或者进行一系列复杂操作，甚至调用更多的其他远程服务器；其次，服务端发送应答信息，等待下一个调用信息；最后，客户端调用进程接收到答复消息，获得输出的结果，再继续执行后续的操作。</w:t>
+      <w:r>
+        <w:rPr>
+          <w:rFonts w:hint="eastAsia"/>
+        </w:rPr>
+        <w:t>网络上的两个程序通过一个双向的通信连接实现数据的交换，这个连接的一端被称为</w:t>
+      </w:r>
+      <w:r>
+        <w:rPr>
+          <w:rFonts w:hint="eastAsia"/>
+          <w:b/>
+          <w:color w:val="FF0000"/>
+        </w:rPr>
+        <w:t>Socket</w:t>
+      </w:r>
+      <w:r>
+        <w:rPr>
+          <w:rFonts w:hint="eastAsia"/>
+        </w:rPr>
+        <w:t>。Socket用于描述</w:t>
+      </w:r>
+      <w:r>
+        <w:rPr>
+          <w:rFonts w:hint="eastAsia"/>
+          <w:b/>
+          <w:color w:val="00B050"/>
+        </w:rPr>
+        <w:t>IP地址</w:t>
+      </w:r>
+      <w:r>
+        <w:rPr>
+          <w:rFonts w:hint="eastAsia"/>
+        </w:rPr>
+        <w:t>和</w:t>
+      </w:r>
+      <w:r>
+        <w:rPr>
+          <w:rFonts w:hint="eastAsia"/>
+          <w:b/>
+          <w:color w:val="00B050"/>
+        </w:rPr>
+        <w:t>端口</w:t>
+      </w:r>
+      <w:r>
+        <w:rPr>
+          <w:rFonts w:hint="eastAsia"/>
+        </w:rPr>
+        <w:t>，是一个通信连接的</w:t>
+      </w:r>
+      <w:r>
+        <w:rPr>
+          <w:rFonts w:hint="eastAsia"/>
+          <w:b/>
+          <w:color w:val="00B050"/>
+        </w:rPr>
+        <w:t>句柄</w:t>
+      </w:r>
+      <w:r>
+        <w:rPr>
+          <w:rFonts w:hint="eastAsia"/>
+        </w:rPr>
+        <w:t>，可以用来实现不同的计算机之间的通信，是网络编程接口的具体实现。</w:t>
       </w:r>
     </w:p>
+    <w:p/>
     <w:p>
-      <w:pPr>
-        <w:rPr>
-          <w:rFonts w:hint="eastAsia"/>
-        </w:rPr>
-      </w:pPr>
+      <w:r>
+        <w:rPr>
+          <w:rFonts w:hint="eastAsia"/>
+        </w:rPr>
+        <w:t>在本地过程调用的过程中，程序被编译器编译为具体的CPU提供的机器指令，然后在调用本地程序时，</w:t>
+      </w:r>
+      <w:r>
+        <w:rPr>
+          <w:rFonts w:hint="eastAsia"/>
+          <w:b/>
+          <w:color w:val="00B050"/>
+        </w:rPr>
+        <w:t>先将下一条指令的地址压入堆栈，并将控制权转移到当前调用程序的地址</w:t>
+      </w:r>
+      <w:r>
+        <w:rPr>
+          <w:rFonts w:hint="eastAsia"/>
+        </w:rPr>
+        <w:t>；</w:t>
+      </w:r>
+      <w:r>
+        <w:rPr>
+          <w:rFonts w:hint="eastAsia"/>
+          <w:b/>
+          <w:color w:val="00B050"/>
+        </w:rPr>
+        <w:t>当被调用的程序完成时，它会发出一个返回指令，并从栈顶弹出之前保存的地址，同时将控制权转移回来</w:t>
+      </w:r>
+      <w:r>
+        <w:rPr>
+          <w:rFonts w:hint="eastAsia"/>
+        </w:rPr>
+        <w:t>。</w:t>
+      </w:r>
     </w:p>
+    <w:p/>
     <w:p>
-      <w:pPr>
-        <w:pStyle w:val="a3"/>
-        <w:numPr>
-          <w:ilvl w:val="0"/>
-          <w:numId w:val="1"/>
-        </w:numPr>
-        <w:ind w:firstLineChars="0"/>
-        <w:rPr>
-          <w:rFonts w:hint="eastAsia"/>
-        </w:rPr>
-      </w:pPr>
-      <w:r>
-        <w:rPr>
-          <w:rFonts w:hint="eastAsia"/>
-        </w:rPr>
-        <w:t>网络上的两个程序通过一个双向的通信连接实现数据的交换，这个连接的一端被称为</w:t>
+      <w:r>
+        <w:rPr>
+          <w:rFonts w:hint="eastAsia"/>
+        </w:rPr>
+        <w:t>实现透明的远程过程调用的重点是创建客户</w:t>
       </w:r>
       <w:r>
         <w:rPr>
@@ -112,13 +183,19 @@
           <w:b/>
           <w:color w:val="FF0000"/>
         </w:rPr>
-        <w:t>Socket</w:t>
-      </w:r>
-      <w:r>
-        <w:rPr>
-          <w:rFonts w:hint="eastAsia"/>
-        </w:rPr>
-        <w:t>。Socket用于描述</w:t>
+        <w:t>存根</w:t>
+      </w:r>
+      <w:r>
+        <w:rPr>
+          <w:rFonts w:hint="eastAsia"/>
+        </w:rPr>
+        <w:t>（client stub），存根（stub）就像代理（agent</w:t>
+      </w:r>
+      <w:r>
+        <w:rPr>
+          <w:rFonts w:hint="eastAsia"/>
+        </w:rPr>
+        <w:t>）模式里的</w:t>
       </w:r>
       <w:r>
         <w:rPr>
@@ -126,13 +203,13 @@
           <w:b/>
           <w:color w:val="00B050"/>
         </w:rPr>
-        <w:t>IP地址</w:t>
-      </w:r>
-      <w:r>
-        <w:rPr>
-          <w:rFonts w:hint="eastAsia"/>
-        </w:rPr>
-        <w:t>和</w:t>
+        <w:t>代理</w:t>
+      </w:r>
+      <w:r>
+        <w:rPr>
+          <w:rFonts w:hint="eastAsia"/>
+        </w:rPr>
+        <w:t>，</w:t>
       </w:r>
       <w:r>
         <w:rPr>
@@ -140,152 +217,13 @@
           <w:b/>
           <w:color w:val="00B050"/>
         </w:rPr>
-        <w:t>端口</w:t>
-      </w:r>
-      <w:r>
-        <w:rPr>
-          <w:rFonts w:hint="eastAsia"/>
-        </w:rPr>
-        <w:t>，是一个通信连接的</w:t>
-      </w:r>
-      <w:r>
-        <w:rPr>
-          <w:rFonts w:hint="eastAsia"/>
-          <w:b/>
-          <w:color w:val="00B050"/>
-        </w:rPr>
-        <w:t>句柄</w:t>
-      </w:r>
-      <w:r>
-        <w:rPr>
-          <w:rFonts w:hint="eastAsia"/>
-        </w:rPr>
-        <w:t>，可以用来实现不同的计算机之间的通信，是网络编程接口的具体实现。</w:t>
-      </w:r>
-    </w:p>
-    <w:p>
-      <w:pPr>
-        <w:rPr>
-          <w:rFonts w:hint="eastAsia"/>
-        </w:rPr>
-      </w:pPr>
-    </w:p>
-    <w:p>
-      <w:pPr>
-        <w:pStyle w:val="a3"/>
-        <w:numPr>
-          <w:ilvl w:val="0"/>
-          <w:numId w:val="1"/>
-        </w:numPr>
-        <w:ind w:firstLineChars="0"/>
-        <w:rPr>
-          <w:rFonts w:hint="eastAsia"/>
-        </w:rPr>
-      </w:pPr>
-      <w:r>
-        <w:rPr>
-          <w:rFonts w:hint="eastAsia"/>
-        </w:rPr>
-        <w:t>在本地过程调用的过程中，程序被编译器编译为具体的CPU提供的机器指令，然后在调用本地程序时，</w:t>
-      </w:r>
-      <w:r>
-        <w:rPr>
-          <w:rFonts w:hint="eastAsia"/>
-          <w:b/>
-          <w:color w:val="00B050"/>
-        </w:rPr>
-        <w:t>先将下一条指令的地址压入堆栈，并将控制权转移到当前调用程序的地址</w:t>
-      </w:r>
-      <w:r>
-        <w:rPr>
-          <w:rFonts w:hint="eastAsia"/>
-        </w:rPr>
-        <w:t>；</w:t>
-      </w:r>
-      <w:r>
-        <w:rPr>
-          <w:rFonts w:hint="eastAsia"/>
-          <w:b/>
-          <w:color w:val="00B050"/>
-        </w:rPr>
-        <w:t>当被调用的程序完成时，它会发出一个返回指令，并从栈顶弹出之前保存的地址，同时将控制权转移回来</w:t>
-      </w:r>
-      <w:r>
-        <w:rPr>
-          <w:rFonts w:hint="eastAsia"/>
-        </w:rPr>
-        <w:t>。</w:t>
-      </w:r>
-    </w:p>
-    <w:p>
-      <w:pPr>
-        <w:rPr>
-          <w:rFonts w:hint="eastAsia"/>
-        </w:rPr>
-      </w:pPr>
-    </w:p>
-    <w:p>
-      <w:pPr>
-        <w:pStyle w:val="a3"/>
-        <w:numPr>
-          <w:ilvl w:val="0"/>
-          <w:numId w:val="1"/>
-        </w:numPr>
-        <w:ind w:firstLineChars="0"/>
-      </w:pPr>
-      <w:r>
-        <w:rPr>
-          <w:rFonts w:hint="eastAsia"/>
-        </w:rPr>
-        <w:t>实现透明的远程过程调用的重点是创建客户</w:t>
-      </w:r>
-      <w:r>
-        <w:rPr>
-          <w:rFonts w:hint="eastAsia"/>
-          <w:b/>
-          <w:color w:val="FF0000"/>
-        </w:rPr>
-        <w:t>存根</w:t>
-      </w:r>
-      <w:r>
-        <w:rPr>
-          <w:rFonts w:hint="eastAsia"/>
-        </w:rPr>
-        <w:t>（client stub），存根（stub）就像代理（agent</w:t>
-      </w:r>
-      <w:r>
-        <w:rPr>
-          <w:rFonts w:hint="eastAsia"/>
-        </w:rPr>
-        <w:t>）模式里的</w:t>
-      </w:r>
-      <w:r>
-        <w:rPr>
-          <w:rFonts w:hint="eastAsia"/>
-          <w:b/>
-          <w:color w:val="00B050"/>
-        </w:rPr>
-        <w:t>代理</w:t>
-      </w:r>
-      <w:r>
-        <w:rPr>
-          <w:rFonts w:hint="eastAsia"/>
-        </w:rPr>
-        <w:t>，</w:t>
-      </w:r>
-      <w:r>
-        <w:rPr>
-          <w:rFonts w:hint="eastAsia"/>
-          <w:b/>
-          <w:color w:val="00B050"/>
-        </w:rPr>
         <w:t>在生成代理代码后，代理的代码就能与远程服务端通信了，通信的过程都由RPC框架实现，而调用者就像调用本地代码一样方便</w:t>
       </w:r>
       <w:r>
         <w:rPr>
           <w:rFonts w:hint="eastAsia"/>
         </w:rPr>
-        <w:t>。在客户端看来，</w:t>
+        <w:t>。在客户端看来，存根函数就像普通的本地函数一样，但实际上包含了通过网络发送和接收消息的代</w:t>
       </w:r>
       <w:bookmarkStart w:id="0" w:name="_GoBack"/>
       <w:bookmarkEnd w:id="0"/>
@@ -293,7 +231,7 @@
         <w:rPr>
           <w:rFonts w:hint="eastAsia"/>
         </w:rPr>
-        <w:t>存根函数就像普通的本地函数一样，但实际上包含了通过网络发送和接收消息的代码。</w:t>
+        <w:t>码。</w:t>
       </w:r>
     </w:p>
     <w:sectPr>
